--- a/分类小记/Promise相关知识.docx
+++ b/分类小记/Promise相关知识.docx
@@ -5,9 +5,7 @@
     <w:p>
       <w:pPr>
         <w:pStyle w:val="a4"/>
-        <w:rPr>
-          <w:rFonts w:hint="eastAsia"/>
-        </w:rPr>
+        <w:spacing w:line="240" w:lineRule="atLeast"/>
       </w:pPr>
       <w:r>
         <w:rPr>
@@ -37,8 +35,11 @@
     <w:p>
       <w:pPr>
         <w:pStyle w:val="a3"/>
-        <w:spacing w:line="220" w:lineRule="atLeast"/>
-        <w:ind w:leftChars="100" w:left="220" w:firstLineChars="0" w:firstLine="0"/>
+        <w:spacing w:after="0" w:line="240" w:lineRule="atLeast"/>
+        <w:ind w:firstLineChars="193" w:firstLine="425"/>
+        <w:rPr>
+          <w:rFonts w:hint="eastAsia"/>
+        </w:rPr>
       </w:pPr>
       <w:r>
         <w:rPr>
@@ -58,6 +59,387 @@
         </w:rPr>
         <w:t>，</w:t>
       </w:r>
+      <w:r>
+        <w:rPr>
+          <w:rFonts w:hint="eastAsia"/>
+        </w:rPr>
+        <w:t>Promise</w:t>
+      </w:r>
+      <w:r>
+        <w:rPr>
+          <w:rFonts w:hint="eastAsia"/>
+        </w:rPr>
+        <w:t>对象代表了未来将要发生的事件，用来传递异步操作的消息。</w:t>
+      </w:r>
+      <w:r>
+        <w:rPr>
+          <w:rFonts w:hint="eastAsia"/>
+        </w:rPr>
+        <w:t>Promise</w:t>
+      </w:r>
+      <w:r>
+        <w:rPr>
+          <w:rFonts w:hint="eastAsia"/>
+        </w:rPr>
+        <w:t>对象有两个特点：一是对象的状态不受外界影响，</w:t>
+      </w:r>
+      <w:r>
+        <w:rPr>
+          <w:rFonts w:hint="eastAsia"/>
+        </w:rPr>
+        <w:t>Promise</w:t>
+      </w:r>
+      <w:r>
+        <w:rPr>
+          <w:rFonts w:hint="eastAsia"/>
+        </w:rPr>
+        <w:t>对象代表一个异步操作，有三种状态：</w:t>
+      </w:r>
+      <w:r>
+        <w:rPr>
+          <w:rFonts w:hint="eastAsia"/>
+        </w:rPr>
+        <w:t>fulfilled</w:t>
+      </w:r>
+      <w:r>
+        <w:rPr>
+          <w:rFonts w:hint="eastAsia"/>
+        </w:rPr>
+        <w:t>、</w:t>
+      </w:r>
+      <w:r>
+        <w:rPr>
+          <w:rFonts w:hint="eastAsia"/>
+        </w:rPr>
+        <w:t>pending</w:t>
+      </w:r>
+      <w:r>
+        <w:rPr>
+          <w:rFonts w:hint="eastAsia"/>
+        </w:rPr>
+        <w:t>、</w:t>
+      </w:r>
+      <w:r>
+        <w:rPr>
+          <w:rFonts w:hint="eastAsia"/>
+        </w:rPr>
+        <w:t>rejected</w:t>
+      </w:r>
+      <w:r>
+        <w:rPr>
+          <w:rFonts w:hint="eastAsia"/>
+        </w:rPr>
+        <w:t>。只有异步操作的结果才能决定当前处于什么状态，其他任何操作无法改变当前状态。二是一旦状态改变，就不会再变，任何时候都可以得到这个结果。</w:t>
+      </w:r>
+    </w:p>
+    <w:p>
+      <w:pPr>
+        <w:pStyle w:val="a3"/>
+        <w:spacing w:after="0" w:line="240" w:lineRule="atLeast"/>
+        <w:ind w:firstLineChars="0" w:firstLine="0"/>
+        <w:rPr>
+          <w:rFonts w:hint="eastAsia"/>
+        </w:rPr>
+      </w:pPr>
+      <w:r>
+        <w:rPr>
+          <w:rFonts w:hint="eastAsia"/>
+        </w:rPr>
+        <w:t>2</w:t>
+      </w:r>
+      <w:r>
+        <w:rPr>
+          <w:rFonts w:hint="eastAsia"/>
+        </w:rPr>
+        <w:t>、</w:t>
+      </w:r>
+      <w:r>
+        <w:rPr>
+          <w:rFonts w:hint="eastAsia"/>
+        </w:rPr>
+        <w:t>Promise</w:t>
+      </w:r>
+      <w:r>
+        <w:rPr>
+          <w:rFonts w:hint="eastAsia"/>
+        </w:rPr>
+        <w:t>的优缺点</w:t>
+      </w:r>
+    </w:p>
+    <w:p>
+      <w:pPr>
+        <w:pStyle w:val="a3"/>
+        <w:spacing w:after="0" w:line="240" w:lineRule="atLeast"/>
+        <w:ind w:firstLineChars="193" w:firstLine="425"/>
+        <w:rPr>
+          <w:rFonts w:hint="eastAsia"/>
+        </w:rPr>
+      </w:pPr>
+      <w:r>
+        <w:rPr>
+          <w:rFonts w:hint="eastAsia"/>
+        </w:rPr>
+        <w:t>有了</w:t>
+      </w:r>
+      <w:r>
+        <w:rPr>
+          <w:rFonts w:hint="eastAsia"/>
+        </w:rPr>
+        <w:t>Promise</w:t>
+      </w:r>
+      <w:r>
+        <w:rPr>
+          <w:rFonts w:hint="eastAsia"/>
+        </w:rPr>
+        <w:t>对象，就可以将异步操作以同步操作的流程表达出来，避免了层层的嵌套函数。此外，</w:t>
+      </w:r>
+      <w:r>
+        <w:rPr>
+          <w:rFonts w:hint="eastAsia"/>
+        </w:rPr>
+        <w:t>Promise</w:t>
+      </w:r>
+      <w:r>
+        <w:rPr>
+          <w:rFonts w:hint="eastAsia"/>
+        </w:rPr>
+        <w:t>对象提供统一的接口，使得控制异步操作更加容易。</w:t>
+      </w:r>
+    </w:p>
+    <w:p>
+      <w:pPr>
+        <w:pStyle w:val="a3"/>
+        <w:spacing w:after="0" w:line="240" w:lineRule="atLeast"/>
+        <w:ind w:firstLineChars="193" w:firstLine="425"/>
+        <w:rPr>
+          <w:rFonts w:hint="eastAsia"/>
+        </w:rPr>
+      </w:pPr>
+      <w:r>
+        <w:rPr>
+          <w:rFonts w:hint="eastAsia"/>
+        </w:rPr>
+        <w:t>缺点：其一无法取消</w:t>
+      </w:r>
+      <w:r>
+        <w:rPr>
+          <w:rFonts w:hint="eastAsia"/>
+        </w:rPr>
+        <w:t>Promise</w:t>
+      </w:r>
+      <w:r>
+        <w:rPr>
+          <w:rFonts w:hint="eastAsia"/>
+        </w:rPr>
+        <w:t>，一旦创建立即执行，中途无法取消；其二如果不设置回调函数，</w:t>
+      </w:r>
+      <w:r>
+        <w:rPr>
+          <w:rFonts w:hint="eastAsia"/>
+        </w:rPr>
+        <w:t>Promise</w:t>
+      </w:r>
+      <w:r>
+        <w:rPr>
+          <w:rFonts w:hint="eastAsia"/>
+        </w:rPr>
+        <w:t>内部抛出的错误无法反映到外部；其三当处于</w:t>
+      </w:r>
+      <w:r>
+        <w:rPr>
+          <w:rFonts w:hint="eastAsia"/>
+        </w:rPr>
+        <w:t>pending</w:t>
+      </w:r>
+      <w:r>
+        <w:rPr>
+          <w:rFonts w:hint="eastAsia"/>
+        </w:rPr>
+        <w:t>状态时，无法得知任务执行情况，是刚刚开始还是即将完成。</w:t>
+      </w:r>
+    </w:p>
+    <w:p>
+      <w:pPr>
+        <w:pStyle w:val="a3"/>
+        <w:spacing w:after="0" w:line="240" w:lineRule="atLeast"/>
+        <w:ind w:firstLineChars="0" w:firstLine="0"/>
+        <w:rPr>
+          <w:rFonts w:hint="eastAsia"/>
+        </w:rPr>
+      </w:pPr>
+      <w:r>
+        <w:rPr>
+          <w:rFonts w:hint="eastAsia"/>
+        </w:rPr>
+        <w:t>3</w:t>
+      </w:r>
+      <w:r>
+        <w:rPr>
+          <w:rFonts w:hint="eastAsia"/>
+        </w:rPr>
+        <w:t>、</w:t>
+      </w:r>
+      <w:r>
+        <w:rPr>
+          <w:rFonts w:hint="eastAsia"/>
+        </w:rPr>
+        <w:t>Promise</w:t>
+      </w:r>
+      <w:r>
+        <w:rPr>
+          <w:rFonts w:hint="eastAsia"/>
+        </w:rPr>
+        <w:t>的创建</w:t>
+      </w:r>
+    </w:p>
+    <w:p>
+      <w:pPr>
+        <w:pStyle w:val="a3"/>
+        <w:spacing w:after="0" w:line="240" w:lineRule="atLeast"/>
+        <w:ind w:firstLineChars="0" w:firstLine="0"/>
+        <w:rPr>
+          <w:rFonts w:hint="eastAsia"/>
+        </w:rPr>
+      </w:pPr>
+      <w:r>
+        <w:rPr>
+          <w:noProof/>
+        </w:rPr>
+        <w:drawing>
+          <wp:inline distT="0" distB="0" distL="0" distR="0">
+            <wp:extent cx="5274310" cy="861692"/>
+            <wp:effectExtent l="19050" t="0" r="2540" b="0"/>
+            <wp:docPr id="1" name="图片 1"/>
+            <wp:cNvGraphicFramePr>
+              <a:graphicFrameLocks xmlns:a="http://schemas.openxmlformats.org/drawingml/2006/main" noChangeAspect="1"/>
+            </wp:cNvGraphicFramePr>
+            <a:graphic xmlns:a="http://schemas.openxmlformats.org/drawingml/2006/main">
+              <a:graphicData uri="http://schemas.openxmlformats.org/drawingml/2006/picture">
+                <pic:pic xmlns:pic="http://schemas.openxmlformats.org/drawingml/2006/picture">
+                  <pic:nvPicPr>
+                    <pic:cNvPr id="0" name="Picture 1"/>
+                    <pic:cNvPicPr>
+                      <a:picLocks noChangeAspect="1" noChangeArrowheads="1"/>
+                    </pic:cNvPicPr>
+                  </pic:nvPicPr>
+                  <pic:blipFill>
+                    <a:blip r:embed="rId5" cstate="print"/>
+                    <a:srcRect/>
+                    <a:stretch>
+                      <a:fillRect/>
+                    </a:stretch>
+                  </pic:blipFill>
+                  <pic:spPr bwMode="auto">
+                    <a:xfrm>
+                      <a:off x="0" y="0"/>
+                      <a:ext cx="5274310" cy="861692"/>
+                    </a:xfrm>
+                    <a:prstGeom prst="rect">
+                      <a:avLst/>
+                    </a:prstGeom>
+                    <a:noFill/>
+                    <a:ln w="9525">
+                      <a:noFill/>
+                      <a:miter lim="800000"/>
+                      <a:headEnd/>
+                      <a:tailEnd/>
+                    </a:ln>
+                  </pic:spPr>
+                </pic:pic>
+              </a:graphicData>
+            </a:graphic>
+          </wp:inline>
+        </w:drawing>
+      </w:r>
+    </w:p>
+    <w:p>
+      <w:pPr>
+        <w:pStyle w:val="a3"/>
+        <w:spacing w:after="0" w:line="240" w:lineRule="atLeast"/>
+        <w:ind w:firstLineChars="0" w:firstLine="0"/>
+        <w:rPr>
+          <w:rFonts w:hint="eastAsia"/>
+        </w:rPr>
+      </w:pPr>
+      <w:r>
+        <w:rPr>
+          <w:rFonts w:hint="eastAsia"/>
+        </w:rPr>
+        <w:t>4</w:t>
+      </w:r>
+      <w:r>
+        <w:rPr>
+          <w:rFonts w:hint="eastAsia"/>
+        </w:rPr>
+        <w:t>、手写</w:t>
+      </w:r>
+      <w:r>
+        <w:rPr>
+          <w:rFonts w:hint="eastAsia"/>
+        </w:rPr>
+        <w:t>Promise</w:t>
+      </w:r>
+    </w:p>
+    <w:p>
+      <w:pPr>
+        <w:pStyle w:val="a3"/>
+        <w:spacing w:after="0" w:line="240" w:lineRule="atLeast"/>
+        <w:ind w:firstLineChars="0" w:firstLine="0"/>
+        <w:rPr>
+          <w:rFonts w:hint="eastAsia"/>
+        </w:rPr>
+      </w:pPr>
+      <w:r>
+        <w:rPr>
+          <w:rFonts w:hint="eastAsia"/>
+        </w:rPr>
+        <w:t>摘抄于</w:t>
+      </w:r>
+      <w:hyperlink r:id="rId6" w:history="1">
+        <w:r>
+          <w:rPr>
+            <w:rStyle w:val="a6"/>
+            <w:rFonts w:hint="eastAsia"/>
+          </w:rPr>
+          <w:t>https://juejin.cn/post/6945319439772434469</w:t>
+        </w:r>
+      </w:hyperlink>
+      <w:r>
+        <w:rPr>
+          <w:rFonts w:hint="eastAsia"/>
+        </w:rPr>
+        <w:t xml:space="preserve"> </w:t>
+      </w:r>
+    </w:p>
+    <w:p>
+      <w:pPr>
+        <w:pStyle w:val="a3"/>
+        <w:spacing w:after="0" w:line="240" w:lineRule="atLeast"/>
+        <w:ind w:firstLineChars="0" w:firstLine="0"/>
+      </w:pPr>
+      <w:hyperlink r:id="rId7" w:history="1">
+        <w:r>
+          <w:rPr>
+            <w:rStyle w:val="a6"/>
+            <w:rFonts w:hint="eastAsia"/>
+          </w:rPr>
+          <w:t>..\</w:t>
+        </w:r>
+        <w:r>
+          <w:rPr>
+            <w:rStyle w:val="a6"/>
+            <w:rFonts w:hint="eastAsia"/>
+          </w:rPr>
+          <w:t>学习小记</w:t>
+        </w:r>
+        <w:r>
+          <w:rPr>
+            <w:rStyle w:val="a6"/>
+            <w:rFonts w:hint="eastAsia"/>
+          </w:rPr>
+          <w:t>\MyPromise.js</w:t>
+        </w:r>
+      </w:hyperlink>
     </w:p>
     <w:sectPr>
       <w:pgSz w:w="11906" w:h="16838"/>
@@ -845,6 +1227,46 @@
     </w:pPr>
     <w:rPr>
       <w:rFonts w:ascii="Tahoma" w:hAnsi="Tahoma"/>
+    </w:rPr>
+  </w:style>
+  <w:style w:type="paragraph" w:styleId="a5">
+    <w:name w:val="Balloon Text"/>
+    <w:basedOn w:val="a"/>
+    <w:link w:val="Char"/>
+    <w:uiPriority w:val="99"/>
+    <w:semiHidden/>
+    <w:unhideWhenUsed/>
+    <w:rsid w:val="00DB5B3D"/>
+    <w:pPr>
+      <w:spacing w:after="0"/>
+    </w:pPr>
+    <w:rPr>
+      <w:sz w:val="18"/>
+      <w:szCs w:val="18"/>
+    </w:rPr>
+  </w:style>
+  <w:style w:type="character" w:customStyle="1" w:styleId="Char">
+    <w:name w:val="批注框文本 Char"/>
+    <w:basedOn w:val="a0"/>
+    <w:link w:val="a5"/>
+    <w:uiPriority w:val="99"/>
+    <w:semiHidden/>
+    <w:rsid w:val="00DB5B3D"/>
+    <w:rPr>
+      <w:rFonts w:ascii="Tahoma" w:hAnsi="Tahoma"/>
+      <w:sz w:val="18"/>
+      <w:szCs w:val="18"/>
+    </w:rPr>
+  </w:style>
+  <w:style w:type="character" w:styleId="a6">
+    <w:name w:val="Hyperlink"/>
+    <w:basedOn w:val="a0"/>
+    <w:uiPriority w:val="99"/>
+    <w:unhideWhenUsed/>
+    <w:rsid w:val="00C32011"/>
+    <w:rPr>
+      <w:color w:val="0000FF" w:themeColor="hyperlink"/>
+      <w:u w:val="single"/>
     </w:rPr>
   </w:style>
 </w:styles>
